--- a/cons_notes.docx
+++ b/cons_notes.docx
@@ -698,12 +698,7 @@
     <w:p>
       <w:pPr>
         <w:pStyle w:val="Normal"/>
-        <w:rPr>
-          <w:b w:val="false"/>
-          <w:b w:val="false"/>
-          <w:bCs w:val="false"/>
-          <w:u w:val="single"/>
-        </w:rPr>
+        <w:rPr/>
       </w:pPr>
       <w:r>
         <w:rPr>
@@ -733,7 +728,15 @@
           <w:bCs/>
           <w:u w:val="none"/>
         </w:rPr>
-        <w:t>Raher – use identity mapping to overcome this and have super deep networks</w:t>
+        <w:t xml:space="preserve">Raher – use identity mapping to overcome this and have super deep networks. </w:t>
+      </w:r>
+      <w:r>
+        <w:rPr>
+          <w:b/>
+          <w:bCs/>
+          <w:u w:val="none"/>
+        </w:rPr>
+        <w:t>Resnet  = a fully convolutional network (FCN)</w:t>
       </w:r>
     </w:p>
     <w:p>
@@ -913,6 +916,763 @@
           <w:u w:val="none"/>
         </w:rPr>
         <w:t xml:space="preserve"> attention modules) -&gt; more discriminative feature reps &amp; higher obj classification accuracy and able to be super deep (also bc many attention modules -&gt; can captture diff types of attention</w:t>
+      </w:r>
+    </w:p>
+    <w:p>
+      <w:pPr>
+        <w:pStyle w:val="Normal"/>
+        <w:rPr>
+          <w:b/>
+          <w:b/>
+          <w:bCs/>
+          <w:u w:val="none"/>
+        </w:rPr>
+      </w:pPr>
+      <w:r>
+        <w:rPr>
+          <w:b/>
+          <w:bCs/>
+          <w:u w:val="none"/>
+        </w:rPr>
+      </w:r>
+    </w:p>
+    <w:p>
+      <w:pPr>
+        <w:pStyle w:val="Normal"/>
+        <w:rPr>
+          <w:b w:val="false"/>
+          <w:b w:val="false"/>
+          <w:bCs w:val="false"/>
+          <w:u w:val="single"/>
+        </w:rPr>
+      </w:pPr>
+      <w:r>
+        <w:rPr>
+          <w:b w:val="false"/>
+          <w:bCs w:val="false"/>
+          <w:u w:val="single"/>
+        </w:rPr>
+        <w:t>Segmentation</w:t>
+      </w:r>
+    </w:p>
+    <w:p>
+      <w:pPr>
+        <w:pStyle w:val="Normal"/>
+        <w:rPr>
+          <w:b w:val="false"/>
+          <w:b w:val="false"/>
+          <w:bCs w:val="false"/>
+          <w:u w:val="single"/>
+        </w:rPr>
+      </w:pPr>
+      <w:r>
+        <w:rPr>
+          <w:b w:val="false"/>
+          <w:bCs w:val="false"/>
+          <w:u w:val="single"/>
+        </w:rPr>
+      </w:r>
+    </w:p>
+    <w:p>
+      <w:pPr>
+        <w:pStyle w:val="Normal"/>
+        <w:rPr>
+          <w:b w:val="false"/>
+          <w:b w:val="false"/>
+          <w:bCs w:val="false"/>
+          <w:u w:val="single"/>
+        </w:rPr>
+      </w:pPr>
+      <w:r>
+        <w:rPr>
+          <w:b w:val="false"/>
+          <w:bCs w:val="false"/>
+          <w:u w:val="single"/>
+        </w:rPr>
+        <w:t>Conv Rand Walk nets</w:t>
+      </w:r>
+    </w:p>
+    <w:p>
+      <w:pPr>
+        <w:pStyle w:val="Normal"/>
+        <w:rPr>
+          <w:b w:val="false"/>
+          <w:b w:val="false"/>
+          <w:bCs w:val="false"/>
+          <w:u w:val="single"/>
+        </w:rPr>
+      </w:pPr>
+      <w:r>
+        <w:rPr>
+          <w:b w:val="false"/>
+          <w:bCs w:val="false"/>
+          <w:u w:val="single"/>
+        </w:rPr>
+      </w:r>
+    </w:p>
+    <w:p>
+      <w:pPr>
+        <w:pStyle w:val="Normal"/>
+        <w:rPr>
+          <w:b/>
+          <w:b/>
+          <w:bCs/>
+          <w:u w:val="none"/>
+        </w:rPr>
+      </w:pPr>
+      <w:r>
+        <w:rPr>
+          <w:b/>
+          <w:bCs/>
+          <w:u w:val="none"/>
+        </w:rPr>
+        <w:t>Use convolutional random walk -&gt; avoid low spatial resolution prob of FCNs w/ network that doesnt need post-processing &amp; is compact and has standard training features</w:t>
+      </w:r>
+    </w:p>
+    <w:p>
+      <w:pPr>
+        <w:pStyle w:val="Normal"/>
+        <w:rPr>
+          <w:b w:val="false"/>
+          <w:b w:val="false"/>
+          <w:bCs w:val="false"/>
+          <w:u w:val="none"/>
+        </w:rPr>
+      </w:pPr>
+      <w:r>
+        <w:rPr>
+          <w:b w:val="false"/>
+          <w:bCs w:val="false"/>
+          <w:u w:val="none"/>
+        </w:rPr>
+        <w:t>fully conv networks good for semantic img segmentation but their ‘large receptive fields’ and lots of pooling -&gt; low spatial resolution in their deepest layers -&gt; blobby predicted segments &amp; fixes to this prob dont capture semantic relationships btwn objects, and post-processing methods make harder to train and have klomp params</w:t>
+      </w:r>
+    </w:p>
+    <w:p>
+      <w:pPr>
+        <w:pStyle w:val="Normal"/>
+        <w:rPr>
+          <w:b w:val="false"/>
+          <w:b w:val="false"/>
+          <w:bCs w:val="false"/>
+          <w:u w:val="none"/>
+        </w:rPr>
+      </w:pPr>
+      <w:r>
+        <w:rPr>
+          <w:b w:val="false"/>
+          <w:bCs w:val="false"/>
+          <w:u w:val="none"/>
+        </w:rPr>
+      </w:r>
+    </w:p>
+    <w:p>
+      <w:pPr>
+        <w:pStyle w:val="Normal"/>
+        <w:rPr>
+          <w:b w:val="false"/>
+          <w:b w:val="false"/>
+          <w:bCs w:val="false"/>
+          <w:u w:val="single"/>
+        </w:rPr>
+      </w:pPr>
+      <w:r>
+        <w:rPr>
+          <w:b w:val="false"/>
+          <w:bCs w:val="false"/>
+          <w:u w:val="single"/>
+        </w:rPr>
+        <w:t>cervical cancer classifcation using multi-thresholding</w:t>
+      </w:r>
+    </w:p>
+    <w:p>
+      <w:pPr>
+        <w:pStyle w:val="Normal"/>
+        <w:rPr>
+          <w:b/>
+          <w:b/>
+          <w:bCs/>
+          <w:u w:val="none"/>
+        </w:rPr>
+      </w:pPr>
+      <w:r>
+        <w:rPr>
+          <w:b/>
+          <w:bCs/>
+          <w:u w:val="none"/>
+        </w:rPr>
+        <w:t>use mult-level thresholding then svm/knn to segment nucleus for cervical cancer diag. doesn’t need training and is super accurate</w:t>
+      </w:r>
+    </w:p>
+    <w:p>
+      <w:pPr>
+        <w:pStyle w:val="Normal"/>
+        <w:rPr>
+          <w:b/>
+          <w:b/>
+          <w:bCs/>
+          <w:u w:val="none"/>
+        </w:rPr>
+      </w:pPr>
+      <w:r>
+        <w:rPr>
+          <w:b/>
+          <w:bCs/>
+          <w:u w:val="none"/>
+        </w:rPr>
+      </w:r>
+    </w:p>
+    <w:p>
+      <w:pPr>
+        <w:pStyle w:val="Normal"/>
+        <w:rPr>
+          <w:b w:val="false"/>
+          <w:b w:val="false"/>
+          <w:bCs w:val="false"/>
+          <w:u w:val="single"/>
+        </w:rPr>
+      </w:pPr>
+      <w:r>
+        <w:rPr>
+          <w:b w:val="false"/>
+          <w:bCs w:val="false"/>
+          <w:u w:val="single"/>
+        </w:rPr>
+        <w:t>VQA</w:t>
+      </w:r>
+    </w:p>
+    <w:p>
+      <w:pPr>
+        <w:pStyle w:val="Normal"/>
+        <w:rPr>
+          <w:b/>
+          <w:b/>
+          <w:bCs/>
+          <w:u w:val="none"/>
+        </w:rPr>
+      </w:pPr>
+      <w:r>
+        <w:rPr>
+          <w:b/>
+          <w:bCs/>
+          <w:u w:val="none"/>
+        </w:rPr>
+        <w:t>use giant human-given q’s and a’s dataset to get free-form vqas. Use deep LSTM (2 hidden layers) for qs and top-performing CNNs (VGG) for images.</w:t>
+      </w:r>
+    </w:p>
+    <w:p>
+      <w:pPr>
+        <w:pStyle w:val="Normal"/>
+        <w:rPr>
+          <w:b w:val="false"/>
+          <w:b w:val="false"/>
+          <w:bCs w:val="false"/>
+          <w:u w:val="none"/>
+        </w:rPr>
+      </w:pPr>
+      <w:r>
+        <w:rPr>
+          <w:b w:val="false"/>
+          <w:bCs w:val="false"/>
+          <w:u w:val="none"/>
+        </w:rPr>
+        <w:t>open-ended vqa combines klomp things : object and activity detection and recognition, image tagging/captioning, and common-sense and knowledge base reasoning. Often just ‘yay/nay’ but hard to get there, especially cos isnt MCQ. But also, could have synonymous answers/differing answers</w:t>
+      </w:r>
+    </w:p>
+    <w:p>
+      <w:pPr>
+        <w:pStyle w:val="Normal"/>
+        <w:rPr>
+          <w:b w:val="false"/>
+          <w:b w:val="false"/>
+          <w:bCs w:val="false"/>
+          <w:u w:val="single"/>
+        </w:rPr>
+      </w:pPr>
+      <w:r>
+        <w:rPr>
+          <w:b w:val="false"/>
+          <w:bCs w:val="false"/>
+          <w:u w:val="single"/>
+        </w:rPr>
+        <w:t xml:space="preserve">Weak supervision </w:t>
+      </w:r>
+      <w:r>
+        <w:rPr>
+          <w:b w:val="false"/>
+          <w:bCs w:val="false"/>
+          <w:u w:val="single"/>
+        </w:rPr>
+        <w:t>(often just global img labels)</w:t>
+      </w:r>
+    </w:p>
+    <w:p>
+      <w:pPr>
+        <w:pStyle w:val="Normal"/>
+        <w:rPr>
+          <w:b w:val="false"/>
+          <w:b w:val="false"/>
+          <w:bCs w:val="false"/>
+          <w:u w:val="none"/>
+        </w:rPr>
+      </w:pPr>
+      <w:r>
+        <w:rPr>
+          <w:b w:val="false"/>
+          <w:bCs w:val="false"/>
+          <w:u w:val="none"/>
+        </w:rPr>
+        <w:t>Much easier to global label images than use bounding boxes/annotations. So how to do obj recog etc. with just these global labels?</w:t>
+      </w:r>
+    </w:p>
+    <w:p>
+      <w:pPr>
+        <w:pStyle w:val="Normal"/>
+        <w:rPr>
+          <w:b w:val="false"/>
+          <w:b w:val="false"/>
+          <w:bCs w:val="false"/>
+          <w:u w:val="none"/>
+        </w:rPr>
+      </w:pPr>
+      <w:r>
+        <w:rPr>
+          <w:b w:val="false"/>
+          <w:bCs w:val="false"/>
+          <w:u w:val="none"/>
+        </w:rPr>
+        <w:t>“</w:t>
+      </w:r>
+      <w:r>
+        <w:rPr>
+          <w:b w:val="false"/>
+          <w:bCs w:val="false"/>
+          <w:u w:val="none"/>
+        </w:rPr>
+        <w:t>WSL consists in designing accurate models able to pre-</w:t>
+      </w:r>
+    </w:p>
+    <w:p>
+      <w:pPr>
+        <w:pStyle w:val="Normal"/>
+        <w:rPr>
+          <w:b w:val="false"/>
+          <w:b w:val="false"/>
+          <w:bCs w:val="false"/>
+          <w:u w:val="none"/>
+        </w:rPr>
+      </w:pPr>
+      <w:r>
+        <w:rPr>
+          <w:b w:val="false"/>
+          <w:bCs w:val="false"/>
+          <w:u w:val="none"/>
+        </w:rPr>
+        <w:t>dict detailed annotations, e.g. region localization, while</w:t>
+      </w:r>
+    </w:p>
+    <w:p>
+      <w:pPr>
+        <w:pStyle w:val="Normal"/>
+        <w:rPr>
+          <w:b w:val="false"/>
+          <w:b w:val="false"/>
+          <w:bCs w:val="false"/>
+          <w:u w:val="none"/>
+        </w:rPr>
+      </w:pPr>
+      <w:r>
+        <w:rPr>
+          <w:b w:val="false"/>
+          <w:bCs w:val="false"/>
+          <w:u w:val="none"/>
+        </w:rPr>
+        <w:t>being trained from coarse labels, e.g. global image labels.” - GLSVM</w:t>
+      </w:r>
+    </w:p>
+    <w:p>
+      <w:pPr>
+        <w:pStyle w:val="Normal"/>
+        <w:rPr>
+          <w:b w:val="false"/>
+          <w:b w:val="false"/>
+          <w:bCs w:val="false"/>
+          <w:u w:val="single"/>
+        </w:rPr>
+      </w:pPr>
+      <w:r>
+        <w:rPr>
+          <w:b w:val="false"/>
+          <w:bCs w:val="false"/>
+          <w:u w:val="single"/>
+        </w:rPr>
+      </w:r>
+    </w:p>
+    <w:p>
+      <w:pPr>
+        <w:pStyle w:val="Normal"/>
+        <w:rPr>
+          <w:b w:val="false"/>
+          <w:b w:val="false"/>
+          <w:bCs w:val="false"/>
+          <w:u w:val="single"/>
+        </w:rPr>
+      </w:pPr>
+      <w:r>
+        <w:rPr>
+          <w:b w:val="false"/>
+          <w:bCs w:val="false"/>
+          <w:u w:val="single"/>
+        </w:rPr>
+        <w:t xml:space="preserve">WS Cascaded CNNs </w:t>
+      </w:r>
+      <w:r>
+        <w:rPr>
+          <w:b/>
+          <w:bCs/>
+          <w:u w:val="single"/>
+        </w:rPr>
+        <w:t>IN PROG</w:t>
+      </w:r>
+    </w:p>
+    <w:p>
+      <w:pPr>
+        <w:pStyle w:val="Normal"/>
+        <w:rPr>
+          <w:b w:val="false"/>
+          <w:b w:val="false"/>
+          <w:bCs w:val="false"/>
+          <w:u w:val="none"/>
+        </w:rPr>
+      </w:pPr>
+      <w:r>
+        <w:rPr>
+          <w:b w:val="false"/>
+          <w:bCs w:val="false"/>
+          <w:u w:val="none"/>
+        </w:rPr>
+        <w:t>object detection usually done with strong supervision</w:t>
+      </w:r>
+    </w:p>
+    <w:p>
+      <w:pPr>
+        <w:pStyle w:val="Normal"/>
+        <w:rPr>
+          <w:b w:val="false"/>
+          <w:b w:val="false"/>
+          <w:bCs w:val="false"/>
+          <w:u w:val="none"/>
+        </w:rPr>
+      </w:pPr>
+      <w:r>
+        <w:rPr>
+          <w:b w:val="false"/>
+          <w:bCs w:val="false"/>
+          <w:u w:val="none"/>
+        </w:rPr>
+        <w:t>usual approach to WSL = multiple instance learning (img=  bag of instances[regions])</w:t>
+      </w:r>
+    </w:p>
+    <w:p>
+      <w:pPr>
+        <w:pStyle w:val="Normal"/>
+        <w:rPr>
+          <w:b w:val="false"/>
+          <w:b w:val="false"/>
+          <w:bCs w:val="false"/>
+          <w:u w:val="none"/>
+        </w:rPr>
+      </w:pPr>
+      <w:r>
+        <w:rPr>
+          <w:b w:val="false"/>
+          <w:bCs w:val="false"/>
+          <w:u w:val="none"/>
+        </w:rPr>
+      </w:r>
+    </w:p>
+    <w:p>
+      <w:pPr>
+        <w:pStyle w:val="Normal"/>
+        <w:rPr>
+          <w:b w:val="false"/>
+          <w:b w:val="false"/>
+          <w:bCs w:val="false"/>
+          <w:u w:val="single"/>
+        </w:rPr>
+      </w:pPr>
+      <w:r>
+        <w:rPr>
+          <w:b w:val="false"/>
+          <w:bCs w:val="false"/>
+          <w:u w:val="single"/>
+        </w:rPr>
+        <w:t>WS CNN for Img Clas (WILDCAT)</w:t>
+      </w:r>
+    </w:p>
+    <w:p>
+      <w:pPr>
+        <w:pStyle w:val="Normal"/>
+        <w:rPr>
+          <w:b/>
+          <w:b/>
+          <w:bCs/>
+          <w:u w:val="none"/>
+        </w:rPr>
+      </w:pPr>
+      <w:r>
+        <w:rPr>
+          <w:b/>
+          <w:bCs/>
+          <w:u w:val="none"/>
+        </w:rPr>
+        <w:t>Use Resnet ( less final layers ) +transfer layer (to learn multi class-related modalities (e.g. legs of dogs) + class-wise and spatial pooling on imgs w/ only image labels to learn discriminative localized visual features [to do obj recog and scene categorization]</w:t>
+      </w:r>
+    </w:p>
+    <w:p>
+      <w:pPr>
+        <w:pStyle w:val="Normal"/>
+        <w:rPr>
+          <w:b w:val="false"/>
+          <w:b w:val="false"/>
+          <w:bCs w:val="false"/>
+          <w:u w:val="none"/>
+        </w:rPr>
+      </w:pPr>
+      <w:r>
+        <w:rPr>
+          <w:b w:val="false"/>
+          <w:bCs w:val="false"/>
+          <w:u w:val="none"/>
+        </w:rPr>
+        <w:t>MO for CNNs is to train on large dataset e.g. ImageNet and then fine tune on target domain. BUT to do this you gotta detect objects/parts and context.</w:t>
+      </w:r>
+    </w:p>
+    <w:p>
+      <w:pPr>
+        <w:pStyle w:val="Normal"/>
+        <w:rPr>
+          <w:b w:val="false"/>
+          <w:b w:val="false"/>
+          <w:bCs w:val="false"/>
+          <w:u w:val="none"/>
+        </w:rPr>
+      </w:pPr>
+      <w:r>
+        <w:rPr>
+          <w:b w:val="false"/>
+          <w:bCs w:val="false"/>
+          <w:u w:val="none"/>
+        </w:rPr>
+        <w:t>Deep CNNs are not super tolerant of scale and translation variations. How to turn MIL into global prediction? Maxpooling only takes most informative region (bad).</w:t>
+      </w:r>
+    </w:p>
+    <w:p>
+      <w:pPr>
+        <w:pStyle w:val="Normal"/>
+        <w:rPr>
+          <w:b w:val="false"/>
+          <w:b w:val="false"/>
+          <w:bCs w:val="false"/>
+          <w:u w:val="none"/>
+        </w:rPr>
+      </w:pPr>
+      <w:r>
+        <w:rPr>
+          <w:b w:val="false"/>
+          <w:bCs w:val="false"/>
+          <w:u w:val="none"/>
+        </w:rPr>
+      </w:r>
+    </w:p>
+    <w:p>
+      <w:pPr>
+        <w:pStyle w:val="Normal"/>
+        <w:rPr>
+          <w:b w:val="false"/>
+          <w:b w:val="false"/>
+          <w:bCs w:val="false"/>
+          <w:u w:val="single"/>
+        </w:rPr>
+      </w:pPr>
+      <w:r>
+        <w:rPr>
+          <w:b w:val="false"/>
+          <w:bCs w:val="false"/>
+          <w:u w:val="single"/>
+        </w:rPr>
+        <w:t>Gaze-Latent SVM</w:t>
+      </w:r>
+    </w:p>
+    <w:p>
+      <w:pPr>
+        <w:pStyle w:val="Normal"/>
+        <w:rPr>
+          <w:b/>
+          <w:b/>
+          <w:bCs/>
+          <w:u w:val="none"/>
+        </w:rPr>
+      </w:pPr>
+      <w:r>
+        <w:rPr>
+          <w:b/>
+          <w:bCs/>
+          <w:u w:val="none"/>
+        </w:rPr>
+        <w:t>Bias region selection using human gaze (eye tracker) cos almost zero cost and also quick.</w:t>
+      </w:r>
+    </w:p>
+    <w:p>
+      <w:pPr>
+        <w:pStyle w:val="Normal"/>
+        <w:rPr>
+          <w:b w:val="false"/>
+          <w:b w:val="false"/>
+          <w:bCs w:val="false"/>
+          <w:u w:val="none"/>
+        </w:rPr>
+      </w:pPr>
+      <w:r>
+        <w:rPr>
+          <w:b w:val="false"/>
+          <w:bCs w:val="false"/>
+          <w:u w:val="none"/>
+        </w:rPr>
+        <w:t>Use only gazes for training, and then only vis info for prediction</w:t>
+      </w:r>
+    </w:p>
+    <w:p>
+      <w:pPr>
+        <w:pStyle w:val="Normal"/>
+        <w:rPr>
+          <w:b w:val="false"/>
+          <w:b w:val="false"/>
+          <w:bCs w:val="false"/>
+          <w:u w:val="none"/>
+        </w:rPr>
+      </w:pPr>
+      <w:r>
+        <w:rPr>
+          <w:b w:val="false"/>
+          <w:bCs w:val="false"/>
+          <w:u w:val="none"/>
+        </w:rPr>
+      </w:r>
+    </w:p>
+    <w:p>
+      <w:pPr>
+        <w:pStyle w:val="Normal"/>
+        <w:rPr>
+          <w:b w:val="false"/>
+          <w:b w:val="false"/>
+          <w:bCs w:val="false"/>
+          <w:u w:val="none"/>
+        </w:rPr>
+      </w:pPr>
+      <w:r>
+        <w:rPr>
+          <w:b w:val="false"/>
+          <w:bCs w:val="false"/>
+          <w:i w:val="false"/>
+          <w:iCs w:val="false"/>
+          <w:u w:val="single"/>
+        </w:rPr>
+        <w:t xml:space="preserve">Vid Classification using min supervision </w:t>
+      </w:r>
+    </w:p>
+    <w:p>
+      <w:pPr>
+        <w:pStyle w:val="Normal"/>
+        <w:rPr>
+          <w:b/>
+          <w:b/>
+          <w:bCs/>
+          <w:u w:val="none"/>
+        </w:rPr>
+      </w:pPr>
+      <w:r>
+        <w:rPr>
+          <w:b/>
+          <w:bCs/>
+          <w:i w:val="false"/>
+          <w:iCs w:val="false"/>
+          <w:u w:val="none"/>
+        </w:rPr>
+        <w:t xml:space="preserve">Need only the ‘signs’ of features of the target class to </w:t>
+      </w:r>
+    </w:p>
+    <w:p>
+      <w:pPr>
+        <w:pStyle w:val="Normal"/>
+        <w:rPr>
+          <w:b w:val="false"/>
+          <w:b w:val="false"/>
+          <w:bCs w:val="false"/>
+          <w:u w:val="none"/>
+        </w:rPr>
+      </w:pPr>
+      <w:r>
+        <w:rPr>
+          <w:b w:val="false"/>
+          <w:bCs w:val="false"/>
+          <w:i w:val="false"/>
+          <w:iCs w:val="false"/>
+          <w:u w:val="none"/>
+        </w:rPr>
+        <w:t>approaches feature selection from task of discriminant linear classification.</w:t>
+      </w:r>
+    </w:p>
+    <w:p>
+      <w:pPr>
+        <w:pStyle w:val="Normal"/>
+        <w:rPr>
+          <w:b w:val="false"/>
+          <w:b w:val="false"/>
+          <w:bCs w:val="false"/>
+          <w:u w:val="none"/>
+        </w:rPr>
+      </w:pPr>
+      <w:r>
+        <w:rPr>
+          <w:b w:val="false"/>
+          <w:bCs w:val="false"/>
+          <w:i w:val="false"/>
+          <w:iCs w:val="false"/>
+          <w:u w:val="none"/>
+        </w:rPr>
+        <w:t>“</w:t>
+      </w:r>
+      <w:r>
+        <w:rPr>
+          <w:b w:val="false"/>
+          <w:bCs w:val="false"/>
+          <w:i w:val="false"/>
+          <w:iCs w:val="false"/>
+          <w:u w:val="none"/>
+        </w:rPr>
+        <w:t>r is a weighted feature average with an ensemble response that is stronger on positives than on</w:t>
+      </w:r>
+    </w:p>
+    <w:p>
+      <w:pPr>
+        <w:pStyle w:val="Normal"/>
+        <w:rPr>
+          <w:b w:val="false"/>
+          <w:b w:val="false"/>
+          <w:bCs w:val="false"/>
+          <w:u w:val="none"/>
+        </w:rPr>
+      </w:pPr>
+      <w:r>
+        <w:rPr>
+          <w:b w:val="false"/>
+          <w:bCs w:val="false"/>
+          <w:i w:val="false"/>
+          <w:iCs w:val="false"/>
+          <w:u w:val="none"/>
+        </w:rPr>
+        <w:t>negatives. For that, we want any feature f j to have expected value E P (f j ) over positive samples greater than its expected value E N (f j ) over negative”</w:t>
       </w:r>
     </w:p>
     <w:sectPr>
@@ -1016,5 +1776,12 @@
       <w:rFonts w:cs="FreeSans"/>
     </w:rPr>
   </w:style>
+  <w:style w:type="paragraph" w:styleId="PreformattedText">
+    <w:name w:val="Preformatted Text"/>
+    <w:basedOn w:val="Normal"/>
+    <w:qFormat/>
+    <w:pPr/>
+    <w:rPr/>
+  </w:style>
 </w:styles>
 </file>
--- a/cons_notes.docx
+++ b/cons_notes.docx
@@ -24,6 +24,54 @@
     <w:p>
       <w:pPr>
         <w:pStyle w:val="Normal"/>
+        <w:rPr/>
+      </w:pPr>
+      <w:r>
+        <w:rPr/>
+        <w:t>look up siamese triplet net</w:t>
+      </w:r>
+    </w:p>
+    <w:p>
+      <w:pPr>
+        <w:pStyle w:val="Normal"/>
+        <w:rPr/>
+      </w:pPr>
+      <w:r>
+        <w:rPr/>
+      </w:r>
+    </w:p>
+    <w:p>
+      <w:pPr>
+        <w:pStyle w:val="Normal"/>
+        <w:rPr/>
+      </w:pPr>
+      <w:r>
+        <w:rPr/>
+        <w:t>deeper network architectures can be difficult to train but have the potential to substantially</w:t>
+      </w:r>
+    </w:p>
+    <w:p>
+      <w:pPr>
+        <w:pStyle w:val="Normal"/>
+        <w:rPr/>
+      </w:pPr>
+      <w:r>
+        <w:rPr/>
+        <w:t>increase the network’s accuracy as they allow modeling mappings of very high complexity (SRGAN)</w:t>
+      </w:r>
+    </w:p>
+    <w:p>
+      <w:pPr>
+        <w:pStyle w:val="Normal"/>
+        <w:rPr/>
+      </w:pPr>
+      <w:r>
+        <w:rPr/>
+      </w:r>
+    </w:p>
+    <w:p>
+      <w:pPr>
+        <w:pStyle w:val="Normal"/>
         <w:rPr>
           <w:u w:val="single"/>
         </w:rPr>
@@ -720,23 +768,7 @@
           <w:bCs/>
           <w:u w:val="none"/>
         </w:rPr>
-        <w:t xml:space="preserve">more accurate = stack more layers? No. -&gt; accuracy stagnation and degradation. NOT overfitting but higher training error. </w:t>
-      </w:r>
-      <w:r>
-        <w:rPr>
-          <w:b/>
-          <w:bCs/>
-          <w:u w:val="none"/>
-        </w:rPr>
-        <w:t xml:space="preserve">Raher – use identity mapping to overcome this and have super deep networks. </w:t>
-      </w:r>
-      <w:r>
-        <w:rPr>
-          <w:b/>
-          <w:bCs/>
-          <w:u w:val="none"/>
-        </w:rPr>
-        <w:t>Resnet  = a fully convolutional network (FCN)</w:t>
+        <w:t>more accurate = stack more layers? No. -&gt; accuracy stagnation and degradation. NOT overfitting but higher training error. Raher – use identity mapping to overcome this and have super deep networks. Resnet  = a fully convolutional network (FCN)</w:t>
       </w:r>
     </w:p>
     <w:p>
@@ -1195,15 +1227,7 @@
           <w:bCs w:val="false"/>
           <w:u w:val="single"/>
         </w:rPr>
-        <w:t xml:space="preserve">Weak supervision </w:t>
-      </w:r>
-      <w:r>
-        <w:rPr>
-          <w:b w:val="false"/>
-          <w:bCs w:val="false"/>
-          <w:u w:val="single"/>
-        </w:rPr>
-        <w:t>(often just global img labels)</w:t>
+        <w:t>Weak supervision (often just global img labels)</w:t>
       </w:r>
     </w:p>
     <w:p>
@@ -1584,12 +1608,7 @@
     <w:p>
       <w:pPr>
         <w:pStyle w:val="Normal"/>
-        <w:rPr>
-          <w:b/>
-          <w:b/>
-          <w:bCs/>
-          <w:u w:val="none"/>
-        </w:rPr>
+        <w:rPr/>
       </w:pPr>
       <w:r>
         <w:rPr>
@@ -1601,26 +1620,15 @@
         </w:rPr>
         <w:t xml:space="preserve">Need only the ‘signs’ of features of the target class to </w:t>
       </w:r>
-    </w:p>
-    <w:p>
-      <w:pPr>
-        <w:pStyle w:val="Normal"/>
-        <w:rPr>
-          <w:b w:val="false"/>
-          <w:b w:val="false"/>
-          <w:bCs w:val="false"/>
-          <w:u w:val="none"/>
-        </w:rPr>
-      </w:pPr>
-      <w:r>
-        <w:rPr>
-          <w:b w:val="false"/>
-          <w:bCs w:val="false"/>
+      <w:r>
+        <w:rPr>
+          <w:b/>
+          <w:bCs/>
           <w:i w:val="false"/>
           <w:iCs w:val="false"/>
           <w:u w:val="none"/>
         </w:rPr>
-        <w:t>approaches feature selection from task of discriminant linear classification.</w:t>
+        <w:t>classify</w:t>
       </w:r>
     </w:p>
     <w:p>
@@ -1641,8 +1649,19 @@
           <w:iCs w:val="false"/>
           <w:u w:val="none"/>
         </w:rPr>
-        <w:t>“</w:t>
-      </w:r>
+        <w:t>approaches feature selection from task of discriminant linear classification.</w:t>
+      </w:r>
+    </w:p>
+    <w:p>
+      <w:pPr>
+        <w:pStyle w:val="Normal"/>
+        <w:rPr>
+          <w:b w:val="false"/>
+          <w:b w:val="false"/>
+          <w:bCs w:val="false"/>
+          <w:u w:val="none"/>
+        </w:rPr>
+      </w:pPr>
       <w:r>
         <w:rPr>
           <w:b w:val="false"/>
@@ -1651,19 +1670,8 @@
           <w:iCs w:val="false"/>
           <w:u w:val="none"/>
         </w:rPr>
-        <w:t>r is a weighted feature average with an ensemble response that is stronger on positives than on</w:t>
-      </w:r>
-    </w:p>
-    <w:p>
-      <w:pPr>
-        <w:pStyle w:val="Normal"/>
-        <w:rPr>
-          <w:b w:val="false"/>
-          <w:b w:val="false"/>
-          <w:bCs w:val="false"/>
-          <w:u w:val="none"/>
-        </w:rPr>
-      </w:pPr>
+        <w:t>“</w:t>
+      </w:r>
       <w:r>
         <w:rPr>
           <w:b w:val="false"/>
@@ -1672,7 +1680,155 @@
           <w:iCs w:val="false"/>
           <w:u w:val="none"/>
         </w:rPr>
+        <w:t>r is a weighted feature average with an ensemble response that is stronger on positives than on</w:t>
+      </w:r>
+    </w:p>
+    <w:p>
+      <w:pPr>
+        <w:pStyle w:val="Normal"/>
+        <w:rPr/>
+      </w:pPr>
+      <w:r>
+        <w:rPr>
+          <w:b w:val="false"/>
+          <w:bCs w:val="false"/>
+          <w:i w:val="false"/>
+          <w:iCs w:val="false"/>
+          <w:u w:val="none"/>
+        </w:rPr>
         <w:t>negatives. For that, we want any feature f j to have expected value E P (f j ) over positive samples greater than its expected value E N (f j ) over negative”</w:t>
+      </w:r>
+    </w:p>
+    <w:p>
+      <w:pPr>
+        <w:pStyle w:val="Normal"/>
+        <w:rPr>
+          <w:b w:val="false"/>
+          <w:b w:val="false"/>
+          <w:bCs w:val="false"/>
+          <w:i w:val="false"/>
+          <w:i w:val="false"/>
+          <w:iCs w:val="false"/>
+          <w:u w:val="none"/>
+        </w:rPr>
+      </w:pPr>
+      <w:r>
+        <w:rPr>
+          <w:b w:val="false"/>
+          <w:bCs w:val="false"/>
+          <w:i w:val="false"/>
+          <w:iCs w:val="false"/>
+          <w:u w:val="none"/>
+        </w:rPr>
+      </w:r>
+    </w:p>
+    <w:p>
+      <w:pPr>
+        <w:pStyle w:val="Normal"/>
+        <w:rPr>
+          <w:u w:val="single"/>
+        </w:rPr>
+      </w:pPr>
+      <w:r>
+        <w:rPr>
+          <w:u w:val="single"/>
+        </w:rPr>
+        <w:t>unsupervisedVidClass (unsupervisedVideoCNN)</w:t>
+      </w:r>
+    </w:p>
+    <w:p>
+      <w:pPr>
+        <w:pStyle w:val="Normal"/>
+        <w:rPr>
+          <w:b/>
+          <w:b/>
+          <w:bCs/>
+          <w:u w:val="none"/>
+        </w:rPr>
+      </w:pPr>
+      <w:r>
+        <w:rPr>
+          <w:b/>
+          <w:bCs/>
+          <w:u w:val="none"/>
+        </w:rPr>
+        <w:t>exploit visual tracking (thousands of unlabeled YT vids) to learn CNNs in unsupervised way, cos two patches con-</w:t>
+      </w:r>
+    </w:p>
+    <w:p>
+      <w:pPr>
+        <w:pStyle w:val="Normal"/>
+        <w:rPr>
+          <w:b/>
+          <w:b/>
+          <w:bCs/>
+          <w:u w:val="none"/>
+        </w:rPr>
+      </w:pPr>
+      <w:r>
+        <w:rPr>
+          <w:b/>
+          <w:bCs/>
+          <w:u w:val="none"/>
+        </w:rPr>
+        <w:t>nected by a track should have similar visual representation in deep feature space since they probably belong to the same object</w:t>
+      </w:r>
+    </w:p>
+    <w:p>
+      <w:pPr>
+        <w:pStyle w:val="Normal"/>
+        <w:rPr>
+          <w:b w:val="false"/>
+          <w:b w:val="false"/>
+          <w:bCs w:val="false"/>
+          <w:u w:val="none"/>
+        </w:rPr>
+      </w:pPr>
+      <w:r>
+        <w:rPr>
+          <w:b w:val="false"/>
+          <w:bCs w:val="false"/>
+          <w:u w:val="none"/>
+        </w:rPr>
+        <w:t>is strong supervision necessary for training CNNs?</w:t>
+      </w:r>
+    </w:p>
+    <w:p>
+      <w:pPr>
+        <w:pStyle w:val="Normal"/>
+        <w:rPr>
+          <w:b w:val="false"/>
+          <w:b w:val="false"/>
+          <w:bCs w:val="false"/>
+          <w:u w:val="none"/>
+        </w:rPr>
+      </w:pPr>
+      <w:r>
+        <w:rPr>
+          <w:b w:val="false"/>
+          <w:bCs w:val="false"/>
+          <w:u w:val="none"/>
+        </w:rPr>
+        <w:t>Siamese triplet networks = 3 base nets that share the same params</w:t>
+      </w:r>
+    </w:p>
+    <w:p>
+      <w:pPr>
+        <w:pStyle w:val="Normal"/>
+        <w:rPr>
+          <w:b w:val="false"/>
+          <w:b w:val="false"/>
+          <w:bCs w:val="false"/>
+          <w:u w:val="none"/>
+        </w:rPr>
+      </w:pPr>
+      <w:r>
+        <w:rPr>
+          <w:b w:val="false"/>
+          <w:bCs w:val="false"/>
+          <w:u w:val="none"/>
+        </w:rPr>
+        <w:t>Static imgs not good enough to learn vis reps, but videos are. Is the new thing</w:t>
       </w:r>
     </w:p>
     <w:sectPr>
@@ -1694,6 +1850,7 @@
     <w:rPrDefault>
       <w:rPr>
         <w:rFonts w:ascii="Liberation Serif" w:hAnsi="Liberation Serif" w:eastAsia="Noto Sans CJK SC Regular" w:cs="FreeSans"/>
+        <w:sz w:val="20"/>
         <w:szCs w:val="24"/>
         <w:lang w:val="en-ZA" w:eastAsia="zh-CN" w:bidi="hi-IN"/>
       </w:rPr>
